--- a/课程/第四章 自动追踪小车大白/第3节 教大白自动追踪/教大白自动追踪-教案.docx
+++ b/课程/第四章 自动追踪小车大白/第3节 教大白自动追踪/教大白自动追踪-教案.docx
@@ -2,49 +2,6 @@
 <file path=word/document.xml><?xml version="1.0" encoding="utf-8"?>
 <w:document xmlns:wpc="http://schemas.microsoft.com/office/word/2010/wordprocessingCanvas" xmlns:cx="http://schemas.microsoft.com/office/drawing/2014/chartex" xmlns:cx1="http://schemas.microsoft.com/office/drawing/2015/9/8/chartex" xmlns:cx2="http://schemas.microsoft.com/office/drawing/2015/10/21/chartex" xmlns:cx3="http://schemas.microsoft.com/office/drawing/2016/5/9/chartex" xmlns:cx4="http://schemas.microsoft.com/office/drawing/2016/5/10/chartex" xmlns:cx5="http://schemas.microsoft.com/office/drawing/2016/5/11/chartex" xmlns:cx6="http://schemas.microsoft.com/office/drawing/2016/5/12/chartex" xmlns:cx7="http://schemas.microsoft.com/office/drawing/2016/5/13/chartex" xmlns:cx8="http://schemas.microsoft.com/office/drawing/2016/5/14/chartex" xmlns:mc="http://schemas.openxmlformats.org/markup-compatibility/2006" xmlns:aink="http://schemas.microsoft.com/office/drawing/2016/ink" xmlns:am3d="http://schemas.microsoft.com/office/drawing/2017/model3d" xmlns:o="urn:schemas-microsoft-com:office:office" xmlns:r="http://schemas.openxmlformats.org/officeDocument/2006/relationships" xmlns:m="http://schemas.openxmlformats.org/officeDocument/2006/math" xmlns:v="urn:schemas-microsoft-com:vml" xmlns:wp14="http://schemas.microsoft.com/office/word/2010/wordprocessingDrawing" xmlns:wp="http://schemas.openxmlformats.org/drawingml/2006/wordprocessingDrawing" xmlns:w10="urn:schemas-microsoft-com:office:word" xmlns:w="http://schemas.openxmlformats.org/wordprocessingml/2006/main" xmlns:w14="http://schemas.microsoft.com/office/word/2010/wordml" xmlns:w15="http://schemas.microsoft.com/office/word/2012/wordml" xmlns:w16cid="http://schemas.microsoft.com/office/word/2016/wordml/cid" xmlns:w16se="http://schemas.microsoft.com/office/word/2015/wordml/symex" xmlns:wpg="http://schemas.microsoft.com/office/word/2010/wordprocessingGroup" xmlns:wpi="http://schemas.microsoft.com/office/word/2010/wordprocessingInk" xmlns:wne="http://schemas.microsoft.com/office/word/2006/wordml" xmlns:wps="http://schemas.microsoft.com/office/word/2010/wordprocessingShape" mc:Ignorable="w14 w15 w16se w16cid wp14">
   <w:body>
-    <w:p>
-      <w:pPr>
-        <w:spacing w:line="360" w:lineRule="auto"/>
-        <w:jc w:val="center"/>
-        <w:rPr>
-          <w:rFonts w:ascii="宋体" w:hAnsi="宋体"/>
-          <w:b/>
-          <w:szCs w:val="21"/>
-        </w:rPr>
-      </w:pPr>
-      <w:r>
-        <w:rPr>
-          <w:rFonts w:ascii="宋体" w:hAnsi="宋体" w:cs="MS Mincho"/>
-          <w:b/>
-          <w:szCs w:val="21"/>
-        </w:rPr>
-        <w:t>北京市初中开放性科学</w:t>
-      </w:r>
-      <w:r>
-        <w:rPr>
-          <w:rFonts w:ascii="宋体" w:hAnsi="宋体" w:cs="宋体"/>
-          <w:b/>
-          <w:szCs w:val="21"/>
-        </w:rPr>
-        <w:t>实</w:t>
-      </w:r>
-      <w:r>
-        <w:rPr>
-          <w:rFonts w:ascii="宋体" w:hAnsi="宋体" w:cs="MS Mincho"/>
-          <w:b/>
-          <w:szCs w:val="21"/>
-        </w:rPr>
-        <w:t>践活</w:t>
-      </w:r>
-      <w:r>
-        <w:rPr>
-          <w:rFonts w:ascii="宋体" w:hAnsi="宋体" w:cs="宋体"/>
-          <w:b/>
-          <w:szCs w:val="21"/>
-        </w:rPr>
-        <w:t>动</w:t>
-      </w:r>
-    </w:p>
     <w:p>
       <w:pPr>
         <w:spacing w:line="360" w:lineRule="auto"/>
@@ -56,6 +13,8 @@
       </w:pPr>
       <w:bookmarkStart w:id="0" w:name="OLE_LINK73"/>
       <w:bookmarkStart w:id="1" w:name="OLE_LINK74"/>
+      <w:bookmarkStart w:id="2" w:name="_GoBack"/>
+      <w:bookmarkEnd w:id="2"/>
       <w:r>
         <w:rPr>
           <w:rFonts w:ascii="宋体" w:hAnsi="宋体" w:cs="MS Mincho" w:hint="eastAsia"/>
@@ -728,8 +687,8 @@
         </w:rPr>
         <w:t>动项目实施方案</w:t>
       </w:r>
-      <w:bookmarkStart w:id="2" w:name="OLE_LINK76"/>
-      <w:bookmarkStart w:id="3" w:name="OLE_LINK75"/>
+      <w:bookmarkStart w:id="3" w:name="OLE_LINK76"/>
+      <w:bookmarkStart w:id="4" w:name="OLE_LINK75"/>
       <w:bookmarkEnd w:id="0"/>
       <w:bookmarkEnd w:id="1"/>
     </w:p>
@@ -1152,8 +1111,6 @@
               </w:rPr>
               <w:t>计算机视觉</w:t>
             </w:r>
-            <w:bookmarkStart w:id="4" w:name="_GoBack"/>
-            <w:bookmarkEnd w:id="4"/>
             <w:r>
               <w:rPr>
                 <w:rFonts w:ascii="宋体" w:hAnsi="宋体" w:hint="eastAsia"/>
@@ -1485,8 +1442,10 @@
             <w:r>
               <w:rPr>
                 <w:rFonts w:ascii="宋体" w:hAnsi="宋体"/>
-                <w:szCs w:val="21"/>
-              </w:rPr>
+                <w:noProof/>
+                <w:szCs w:val="21"/>
+              </w:rPr>
+              <w:lastRenderedPageBreak/>
               <w:drawing>
                 <wp:inline distT="0" distB="0" distL="0" distR="0" wp14:anchorId="6919B790" wp14:editId="1AA3FE95">
                   <wp:extent cx="2941320" cy="2682875"/>
@@ -1543,13 +1502,23 @@
               <w:spacing w:line="400" w:lineRule="exact"/>
               <w:jc w:val="left"/>
               <w:rPr>
+                <w:rFonts w:ascii="Arial" w:hAnsi="Arial" w:cs="Arial"/>
+                <w:color w:val="333333"/>
+                <w:kern w:val="0"/>
+                <w:szCs w:val="21"/>
+              </w:rPr>
+            </w:pPr>
+            <w:proofErr w:type="gramStart"/>
+            <w:r>
+              <w:rPr>
                 <w:rFonts w:ascii="Arial" w:hAnsi="Arial" w:cs="Arial" w:hint="eastAsia"/>
                 <w:color w:val="333333"/>
                 <w:kern w:val="0"/>
                 <w:szCs w:val="21"/>
               </w:rPr>
-            </w:pPr>
-            <w:proofErr w:type="gramStart"/>
+              <w:t>美剧《疑犯追踪》</w:t>
+            </w:r>
+            <w:proofErr w:type="gramEnd"/>
             <w:r>
               <w:rPr>
                 <w:rFonts w:ascii="Arial" w:hAnsi="Arial" w:cs="Arial" w:hint="eastAsia"/>
@@ -1557,9 +1526,8 @@
                 <w:kern w:val="0"/>
                 <w:szCs w:val="21"/>
               </w:rPr>
-              <w:t>美剧《疑犯追踪》</w:t>
-            </w:r>
-            <w:proofErr w:type="gramEnd"/>
+              <w:t>里的人脸识别系统</w:t>
+            </w:r>
             <w:r>
               <w:rPr>
                 <w:rFonts w:ascii="Arial" w:hAnsi="Arial" w:cs="Arial" w:hint="eastAsia"/>
@@ -1567,7 +1535,7 @@
                 <w:kern w:val="0"/>
                 <w:szCs w:val="21"/>
               </w:rPr>
-              <w:t>里的人脸识别系统</w:t>
+              <w:t>，</w:t>
             </w:r>
             <w:r>
               <w:rPr>
@@ -1576,7 +1544,7 @@
                 <w:kern w:val="0"/>
                 <w:szCs w:val="21"/>
               </w:rPr>
-              <w:t>，</w:t>
+              <w:t>嫌疑人要从北京飞往深圳出差一趟，在北京机场登飞机之前要在登机口照一张相</w:t>
             </w:r>
             <w:r>
               <w:rPr>
@@ -1585,7 +1553,7 @@
                 <w:kern w:val="0"/>
                 <w:szCs w:val="21"/>
               </w:rPr>
-              <w:t>嫌疑人要从北京飞往深圳出差一趟，在北京机场登飞机之前要在登机口照一张相</w:t>
+              <w:t>，</w:t>
             </w:r>
             <w:r>
               <w:rPr>
@@ -1594,16 +1562,23 @@
                 <w:kern w:val="0"/>
                 <w:szCs w:val="21"/>
               </w:rPr>
-              <w:t>，</w:t>
+              <w:t>飞机落地之后，深圳机场各个监控区域实时报告追踪嫌疑人目前所在位置。</w:t>
             </w:r>
             <w:r>
               <w:rPr>
                 <w:rFonts w:ascii="Arial" w:hAnsi="Arial" w:cs="Arial" w:hint="eastAsia"/>
                 <w:color w:val="333333"/>
-                <w:kern w:val="0"/>
-                <w:szCs w:val="21"/>
-              </w:rPr>
-              <w:t>飞机落地之后，深圳机场各个监控区域实时报告追踪嫌疑人目前所在位置。</w:t>
+                <w:szCs w:val="21"/>
+              </w:rPr>
+              <w:t>准确识别多种人脸属性信息，包括年龄、性别、种族、颜值、表情、情绪、脸型、头部姿态、是否闭眼、是否配戴眼镜、人脸质量信息及类型等，精准定位包括脸颊、眉、眼、口、鼻等人脸五官及轮廓的</w:t>
+            </w:r>
+            <w:r>
+              <w:rPr>
+                <w:rFonts w:ascii="Arial" w:hAnsi="Arial" w:cs="Arial"/>
+                <w:color w:val="333333"/>
+                <w:szCs w:val="21"/>
+              </w:rPr>
+              <w:t>100</w:t>
             </w:r>
             <w:r>
               <w:rPr>
@@ -1611,28 +1586,12 @@
                 <w:color w:val="333333"/>
                 <w:szCs w:val="21"/>
               </w:rPr>
-              <w:t>准确识别多种人脸属性信息，包括年龄、性别、种族、颜值、表情、情绪、脸型、头部姿态、是否闭眼、是否配戴眼镜、人脸质量信息及类型等，精准定位包括脸颊、眉、眼、口、鼻等人脸五官及轮廓的</w:t>
-            </w:r>
-            <w:r>
-              <w:rPr>
-                <w:rFonts w:ascii="Arial" w:hAnsi="Arial" w:cs="Arial"/>
-                <w:color w:val="333333"/>
-                <w:szCs w:val="21"/>
-              </w:rPr>
-              <w:t>100</w:t>
+              <w:t>多个关键点</w:t>
             </w:r>
             <w:r>
               <w:rPr>
                 <w:rFonts w:ascii="Arial" w:hAnsi="Arial" w:cs="Arial" w:hint="eastAsia"/>
                 <w:color w:val="333333"/>
-                <w:szCs w:val="21"/>
-              </w:rPr>
-              <w:t>多个关键点</w:t>
-            </w:r>
-            <w:r>
-              <w:rPr>
-                <w:rFonts w:ascii="Arial" w:hAnsi="Arial" w:cs="Arial" w:hint="eastAsia"/>
-                <w:color w:val="333333"/>
                 <w:kern w:val="0"/>
                 <w:szCs w:val="21"/>
               </w:rPr>
@@ -1644,7 +1603,7 @@
               <w:spacing w:line="400" w:lineRule="exact"/>
               <w:jc w:val="left"/>
               <w:rPr>
-                <w:rFonts w:ascii="Arial" w:hAnsi="Arial" w:cs="Arial" w:hint="eastAsia"/>
+                <w:rFonts w:ascii="Arial" w:hAnsi="Arial" w:cs="Arial"/>
                 <w:b/>
                 <w:color w:val="333333"/>
                 <w:kern w:val="0"/>
@@ -1767,6 +1726,7 @@
                 <w:rFonts w:ascii="宋体" w:hAnsi="宋体" w:cs="MS Mincho"/>
                 <w:szCs w:val="21"/>
               </w:rPr>
+              <w:lastRenderedPageBreak/>
               <w:t>研</w:t>
             </w:r>
             <w:r>
@@ -1804,6 +1764,7 @@
                 <w:rFonts w:ascii="宋体" w:hAnsi="宋体"/>
                 <w:szCs w:val="21"/>
               </w:rPr>
+              <w:lastRenderedPageBreak/>
               <w:t>观看</w:t>
             </w:r>
             <w:r>
@@ -1848,6 +1809,7 @@
                 <w:rFonts w:ascii="宋体" w:hAnsi="宋体" w:cs="宋体"/>
                 <w:szCs w:val="21"/>
               </w:rPr>
+              <w:lastRenderedPageBreak/>
               <w:t>PPT</w:t>
             </w:r>
             <w:r>
@@ -2216,6 +2178,7 @@
                 <w:rFonts w:ascii="宋体" w:hAnsi="宋体" w:hint="eastAsia"/>
                 <w:szCs w:val="21"/>
               </w:rPr>
+              <w:lastRenderedPageBreak/>
               <w:t>需</w:t>
             </w:r>
             <w:r>
@@ -2981,7 +2944,7 @@
             <w:pPr>
               <w:spacing w:line="360" w:lineRule="auto"/>
               <w:rPr>
-                <w:rFonts w:ascii="宋体" w:hAnsi="宋体" w:hint="eastAsia"/>
+                <w:rFonts w:ascii="宋体" w:hAnsi="宋体"/>
                 <w:szCs w:val="21"/>
               </w:rPr>
             </w:pPr>
@@ -3441,8 +3404,8 @@
           </w:p>
         </w:tc>
       </w:tr>
-      <w:bookmarkEnd w:id="2"/>
       <w:bookmarkEnd w:id="3"/>
+      <w:bookmarkEnd w:id="4"/>
     </w:tbl>
     <w:p>
       <w:pPr>
@@ -4935,7 +4898,7 @@
     </w:rPrDefault>
     <w:pPrDefault/>
   </w:docDefaults>
-  <w:latentStyles w:defLockedState="0" w:defUIPriority="99" w:defSemiHidden="0" w:defUnhideWhenUsed="0" w:defQFormat="0" w:count="376">
+  <w:latentStyles w:defLockedState="0" w:defUIPriority="99" w:defSemiHidden="0" w:defUnhideWhenUsed="0" w:defQFormat="0" w:count="375">
     <w:lsdException w:name="Normal" w:uiPriority="0" w:qFormat="1"/>
     <w:lsdException w:name="heading 1" w:uiPriority="9" w:qFormat="1"/>
     <w:lsdException w:name="heading 2" w:semiHidden="1" w:uiPriority="9" w:unhideWhenUsed="1" w:qFormat="1"/>
@@ -5311,7 +5274,6 @@
     <w:lsdException w:name="Smart Hyperlink" w:semiHidden="1" w:unhideWhenUsed="1"/>
     <w:lsdException w:name="Hashtag" w:semiHidden="1" w:unhideWhenUsed="1"/>
     <w:lsdException w:name="Unresolved Mention" w:semiHidden="1" w:unhideWhenUsed="1"/>
-    <w:lsdException w:name="Smart Link" w:semiHidden="1" w:unhideWhenUsed="1"/>
   </w:latentStyles>
   <w:style w:type="paragraph" w:default="1" w:styleId="a">
     <w:name w:val="Normal"/>
@@ -5330,6 +5292,7 @@
   <w:style w:type="character" w:default="1" w:styleId="a0">
     <w:name w:val="Default Paragraph Font"/>
     <w:uiPriority w:val="1"/>
+    <w:semiHidden/>
     <w:unhideWhenUsed/>
   </w:style>
   <w:style w:type="table" w:default="1" w:styleId="a1">
@@ -5732,7 +5695,7 @@
 </file>
 
 <file path=customXml/itemProps1.xml><?xml version="1.0" encoding="utf-8"?>
-<ds:datastoreItem xmlns:ds="http://schemas.openxmlformats.org/officeDocument/2006/customXml" ds:itemID="{E34BAC29-43C9-4EE1-818F-22A40440C15B}">
+<ds:datastoreItem xmlns:ds="http://schemas.openxmlformats.org/officeDocument/2006/customXml" ds:itemID="{C84FD7D0-6B58-41C7-B02C-5A4C52ABCC7C}">
   <ds:schemaRefs>
     <ds:schemaRef ds:uri="http://schemas.openxmlformats.org/officeDocument/2006/bibliography"/>
   </ds:schemaRefs>
